--- a/Facturacion-Dic-2022/docs/Ticket.docx
+++ b/Facturacion-Dic-2022/docs/Ticket.docx
@@ -1,570 +1,789 @@
 
 <file path=word/document.xml><?xml version="1.0" encoding="utf-8"?>
-<w:document xmlns:wpc="http://schemas.microsoft.com/office/word/2010/wordprocessingCanvas" xmlns:cx="http://schemas.microsoft.com/office/drawing/2014/chartex" xmlns:cx1="http://schemas.microsoft.com/office/drawing/2015/9/8/chartex" xmlns:cx2="http://schemas.microsoft.com/office/drawing/2015/10/21/chartex" xmlns:cx3="http://schemas.microsoft.com/office/drawing/2016/5/9/chartex" xmlns:cx4="http://schemas.microsoft.com/office/drawing/2016/5/10/chartex" xmlns:cx5="http://schemas.microsoft.com/office/drawing/2016/5/11/chartex" xmlns:cx6="http://schemas.microsoft.com/office/drawing/2016/5/12/chartex" xmlns:cx7="http://schemas.microsoft.com/office/drawing/2016/5/13/chartex" xmlns:cx8="http://schemas.microsoft.com/office/drawing/2016/5/14/chartex" xmlns:mc="http://schemas.openxmlformats.org/markup-compatibility/2006" xmlns:aink="http://schemas.microsoft.com/office/drawing/2016/ink" xmlns:am3d="http://schemas.microsoft.com/office/drawing/2017/model3d" xmlns:o="urn:schemas-microsoft-com:office:office" xmlns:oel="http://schemas.microsoft.com/office/2019/extlst" xmlns:r="http://schemas.openxmlformats.org/officeDocument/2006/relationships" xmlns:m="http://schemas.openxmlformats.org/officeDocument/2006/math" xmlns:v="urn:schemas-microsoft-com:vml" xmlns:wp14="http://schemas.microsoft.com/office/word/2010/wordprocessingDrawing" xmlns:wp="http://schemas.openxmlformats.org/drawingml/2006/wordprocessingDrawing" xmlns:w10="urn:schemas-microsoft-com:office:word" xmlns:w="http://schemas.openxmlformats.org/wordprocessingml/2006/main" xmlns:w14="http://schemas.microsoft.com/office/word/2010/wordml" xmlns:w15="http://schemas.microsoft.com/office/word/2012/wordml" xmlns:w16cex="http://schemas.microsoft.com/office/word/2018/wordml/cex" xmlns:w16cid="http://schemas.microsoft.com/office/word/2016/wordml/cid" xmlns:w16="http://schemas.microsoft.com/office/word/2018/wordml" xmlns:w16sdtdh="http://schemas.microsoft.com/office/word/2020/wordml/sdtdatahash" xmlns:w16se="http://schemas.microsoft.com/office/word/2015/wordml/symex" xmlns:wpg="http://schemas.microsoft.com/office/word/2010/wordprocessingGroup" xmlns:wpi="http://schemas.microsoft.com/office/word/2010/wordprocessingInk" xmlns:wne="http://schemas.microsoft.com/office/word/2006/wordml" xmlns:wps="http://schemas.microsoft.com/office/word/2010/wordprocessingShape" mc:Ignorable="w14 w15 w16se w16cid w16 w16cex w16sdtdh wp14">
+<w:document xmlns:wpc="http://schemas.microsoft.com/office/word/2010/wordprocessingCanvas" xmlns:cx="http://schemas.microsoft.com/office/drawing/2014/chartex" xmlns:cx1="http://schemas.microsoft.com/office/drawing/2015/9/8/chartex" xmlns:cx2="http://schemas.microsoft.com/office/drawing/2015/10/21/chartex" xmlns:cx3="http://schemas.microsoft.com/office/drawing/2016/5/9/chartex" xmlns:cx4="http://schemas.microsoft.com/office/drawing/2016/5/10/chartex" xmlns:cx5="http://schemas.microsoft.com/office/drawing/2016/5/11/chartex" xmlns:cx6="http://schemas.microsoft.com/office/drawing/2016/5/12/chartex" xmlns:cx7="http://schemas.microsoft.com/office/drawing/2016/5/13/chartex" xmlns:cx8="http://schemas.microsoft.com/office/drawing/2016/5/14/chartex" xmlns:mc="http://schemas.openxmlformats.org/markup-compatibility/2006" xmlns:aink="http://schemas.microsoft.com/office/drawing/2016/ink" xmlns:am3d="http://schemas.microsoft.com/office/drawing/2017/model3d" xmlns:o="urn:schemas-microsoft-com:office:office" xmlns:r="http://schemas.openxmlformats.org/officeDocument/2006/relationships" xmlns:m="http://schemas.openxmlformats.org/officeDocument/2006/math" xmlns:v="urn:schemas-microsoft-com:vml" xmlns:wp14="http://schemas.microsoft.com/office/word/2010/wordprocessingDrawing" xmlns:wp="http://schemas.openxmlformats.org/drawingml/2006/wordprocessingDrawing" xmlns:w10="urn:schemas-microsoft-com:office:word" xmlns:w="http://schemas.openxmlformats.org/wordprocessingml/2006/main" xmlns:w14="http://schemas.microsoft.com/office/word/2010/wordml" xmlns:w15="http://schemas.microsoft.com/office/word/2012/wordml" xmlns:w16cex="http://schemas.microsoft.com/office/word/2018/wordml/cex" xmlns:w16cid="http://schemas.microsoft.com/office/word/2016/wordml/cid" xmlns:w16="http://schemas.microsoft.com/office/word/2018/wordml" xmlns:w16sdtdh="http://schemas.microsoft.com/office/word/2020/wordml/sdtdatahash" xmlns:w16se="http://schemas.microsoft.com/office/word/2015/wordml/symex" xmlns:wpg="http://schemas.microsoft.com/office/word/2010/wordprocessingGroup" xmlns:wpi="http://schemas.microsoft.com/office/word/2010/wordprocessingInk" xmlns:wne="http://schemas.microsoft.com/office/word/2006/wordml" xmlns:wps="http://schemas.microsoft.com/office/word/2010/wordprocessingShape" mc:Ignorable="w14 w15 w16se w16cid w16 w16cex w16sdtdh wp14">
   <w:body>
     <w:p>
       <w:pPr>
         <w:spacing w:after="0"/>
         <w:rPr>
           <w:rFonts w:ascii="Arial Nova Cond Light" w:hAnsi="Arial Nova Cond Light"/>
-        </w:rPr>
-      </w:pPr>
-      <w:r>
-        <w:rPr>
-          <w:rFonts w:ascii="Arial Nova Cond Light" w:hAnsi="Arial Nova Cond Light"/>
-        </w:rPr>
-        <w:t>Gra</w:t>
-      </w:r>
-      <w:r>
-        <w:rPr>
-          <w:rFonts w:ascii="Arial Nova Cond Light" w:hAnsi="Arial Nova Cond Light"/>
-        </w:rPr>
-        <w:t xml:space="preserve">cias </w:t>
-      </w:r>
-      <w:proofErr w:type="spellStart"/>
-      <w:r>
-        <w:rPr>
-          <w:rFonts w:ascii="Arial Nova Cond Light" w:hAnsi="Arial Nova Cond Light"/>
-        </w:rPr>
-        <w:t>por</w:t>
-      </w:r>
-      <w:proofErr w:type="spellEnd"/>
-      <w:r>
-        <w:rPr>
-          <w:rFonts w:ascii="Arial Nova Cond Light" w:hAnsi="Arial Nova Cond Light"/>
+          <w:lang w:val="es-CO"/>
+        </w:rPr>
+      </w:pPr>
+      <w:r>
+        <w:rPr>
+          <w:rFonts w:ascii="Arial Nova Cond Light" w:hAnsi="Arial Nova Cond Light"/>
+          <w:lang w:val="es-CO"/>
+        </w:rPr>
+        <w:t>Gracias por su compra</w:t>
+      </w:r>
+    </w:p>
+    <w:p>
+      <w:pPr>
+        <w:spacing w:after="0"/>
+        <w:rPr>
+          <w:rFonts w:ascii="Arial Nova Cond Light" w:hAnsi="Arial Nova Cond Light"/>
+          <w:lang w:val="es-CO"/>
+        </w:rPr>
+      </w:pPr>
+      <w:r>
+        <w:rPr>
+          <w:rFonts w:ascii="Arial Nova Cond Light" w:hAnsi="Arial Nova Cond Light"/>
+          <w:lang w:val="es-CO"/>
+        </w:rPr>
+        <w:t>ID cliente</w:t>
+      </w:r>
+    </w:p>
+    <w:p>
+      <w:pPr>
+        <w:spacing w:after="0"/>
+        <w:rPr>
+          <w:rFonts w:ascii="Arial Nova Cond Light" w:hAnsi="Arial Nova Cond Light"/>
+          <w:lang w:val="es-CO"/>
+        </w:rPr>
+      </w:pPr>
+    </w:p>
+    <w:p>
+      <w:pPr>
+        <w:spacing w:after="0"/>
+        <w:rPr>
+          <w:rFonts w:ascii="Arial Nova Cond Light" w:hAnsi="Arial Nova Cond Light"/>
+          <w:lang w:val="es-CO"/>
+        </w:rPr>
+      </w:pPr>
+    </w:p>
+    <w:p>
+      <w:pPr>
+        <w:spacing w:after="0"/>
+        <w:rPr>
+          <w:rFonts w:ascii="Arial Nova Cond Light" w:hAnsi="Arial Nova Cond Light"/>
+          <w:lang w:val="es-CO"/>
+        </w:rPr>
+      </w:pPr>
+    </w:p>
+    <w:p>
+      <w:pPr>
+        <w:spacing w:after="0"/>
+        <w:rPr>
+          <w:rFonts w:ascii="Arial Nova Cond Light" w:hAnsi="Arial Nova Cond Light"/>
+          <w:lang w:val="es-CO"/>
+        </w:rPr>
+      </w:pPr>
+    </w:p>
+    <w:p>
+      <w:pPr>
+        <w:spacing w:after="0"/>
+        <w:rPr>
+          <w:rFonts w:ascii="Arial Nova Cond Light" w:hAnsi="Arial Nova Cond Light"/>
+          <w:lang w:val="es-CO"/>
+        </w:rPr>
+      </w:pPr>
+      <w:r>
+        <w:rPr>
+          <w:rFonts w:ascii="Arial Nova Cond Light" w:hAnsi="Arial Nova Cond Light"/>
+          <w:lang w:val="es-CO"/>
+        </w:rPr>
+        <w:t>Número de contacto</w:t>
+      </w:r>
+    </w:p>
+    <w:p>
+      <w:pPr>
+        <w:spacing w:after="0"/>
+        <w:rPr>
+          <w:rFonts w:ascii="Arial Nova Cond Light" w:hAnsi="Arial Nova Cond Light"/>
+          <w:lang w:val="es-CO"/>
+        </w:rPr>
+      </w:pPr>
+      <w:r>
+        <w:rPr>
+          <w:rFonts w:ascii="Arial Nova Cond Light" w:hAnsi="Arial Nova Cond Light"/>
+          <w:lang w:val="es-CO"/>
+        </w:rPr>
+        <w:t>Dirección</w:t>
+      </w:r>
+    </w:p>
+    <w:p>
+      <w:pPr>
+        <w:spacing w:after="0"/>
+        <w:rPr>
+          <w:rFonts w:ascii="Arial Nova Cond Light" w:hAnsi="Arial Nova Cond Light"/>
+          <w:lang w:val="es-CO"/>
+        </w:rPr>
+      </w:pPr>
+      <w:r>
+        <w:rPr>
+          <w:rFonts w:ascii="Arial Nova Cond Light" w:hAnsi="Arial Nova Cond Light"/>
+          <w:lang w:val="es-CO"/>
+        </w:rPr>
+        <w:t>Ciudad, Departamento</w:t>
+      </w:r>
+    </w:p>
+    <w:p>
+      <w:pPr>
+        <w:spacing w:after="0"/>
+        <w:rPr>
+          <w:rFonts w:ascii="Arial Nova Cond Light" w:hAnsi="Arial Nova Cond Light"/>
+          <w:lang w:val="es-CO"/>
+        </w:rPr>
+      </w:pPr>
+    </w:p>
+    <w:p>
+      <w:pPr>
+        <w:spacing w:after="0"/>
+        <w:rPr>
+          <w:rFonts w:ascii="Arial Nova Cond Light" w:hAnsi="Arial Nova Cond Light"/>
+          <w:lang w:val="es-CO"/>
+        </w:rPr>
+      </w:pPr>
+      <w:r>
+        <w:rPr>
+          <w:rFonts w:ascii="Arial Nova Cond Light" w:hAnsi="Arial Nova Cond Light"/>
+          <w:lang w:val="es-CO"/>
+        </w:rPr>
+        <w:t>Producto</w:t>
+      </w:r>
+      <w:r>
+        <w:rPr>
+          <w:rFonts w:ascii="Arial Nova Cond Light" w:hAnsi="Arial Nova Cond Light"/>
+          <w:lang w:val="es-CO"/>
+        </w:rPr>
+        <w:tab/>
+      </w:r>
+      <w:r>
+        <w:rPr>
+          <w:rFonts w:ascii="Arial Nova Cond Light" w:hAnsi="Arial Nova Cond Light"/>
+          <w:lang w:val="es-CO"/>
+        </w:rPr>
+        <w:tab/>
+        <w:t>Cantidad</w:t>
+      </w:r>
+      <w:r>
+        <w:rPr>
+          <w:rFonts w:ascii="Arial Nova Cond Light" w:hAnsi="Arial Nova Cond Light"/>
+          <w:lang w:val="es-CO"/>
+        </w:rPr>
+        <w:tab/>
+      </w:r>
+      <w:r>
+        <w:rPr>
+          <w:rFonts w:ascii="Arial Nova Cond Light" w:hAnsi="Arial Nova Cond Light"/>
+          <w:lang w:val="es-CO"/>
+        </w:rPr>
+        <w:tab/>
+      </w:r>
+      <w:r>
+        <w:rPr>
+          <w:rFonts w:ascii="Arial Nova Cond Light" w:hAnsi="Arial Nova Cond Light"/>
+          <w:lang w:val="es-CO"/>
+        </w:rPr>
+        <w:t>Precio</w:t>
+      </w:r>
+    </w:p>
+    <w:p>
+      <w:pPr>
+        <w:spacing w:after="0"/>
+        <w:rPr>
+          <w:rFonts w:ascii="Arial Nova Cond Light" w:hAnsi="Arial Nova Cond Light"/>
+          <w:lang w:val="es-CO"/>
+        </w:rPr>
+      </w:pPr>
+      <w:r>
+        <w:rPr>
+          <w:rFonts w:ascii="Arial Nova Cond Light" w:hAnsi="Arial Nova Cond Light"/>
+          <w:lang w:val="es-CO"/>
+        </w:rPr>
+        <w:t>Producto 1</w:t>
+      </w:r>
+      <w:r>
+        <w:rPr>
+          <w:rFonts w:ascii="Arial Nova Cond Light" w:hAnsi="Arial Nova Cond Light"/>
+          <w:lang w:val="es-CO"/>
+        </w:rPr>
+        <w:tab/>
+        <w:t>X</w:t>
+      </w:r>
+      <w:r>
+        <w:rPr>
+          <w:rFonts w:ascii="Arial Nova Cond Light" w:hAnsi="Arial Nova Cond Light"/>
+          <w:lang w:val="es-CO"/>
+        </w:rPr>
+        <w:tab/>
+      </w:r>
+      <w:r>
+        <w:rPr>
+          <w:rFonts w:ascii="Arial Nova Cond Light" w:hAnsi="Arial Nova Cond Light"/>
+          <w:lang w:val="es-CO"/>
+        </w:rPr>
+        <w:tab/>
+        <w:t>XXXX</w:t>
+      </w:r>
+    </w:p>
+    <w:p>
+      <w:pPr>
+        <w:spacing w:after="0"/>
+        <w:rPr>
+          <w:rFonts w:ascii="Arial Nova Cond Light" w:hAnsi="Arial Nova Cond Light"/>
+          <w:lang w:val="es-CO"/>
+        </w:rPr>
+      </w:pPr>
+    </w:p>
+    <w:p>
+      <w:pPr>
+        <w:spacing w:after="0"/>
+        <w:jc w:val="right"/>
+        <w:rPr>
+          <w:rFonts w:ascii="Arial Nova Cond Light" w:hAnsi="Arial Nova Cond Light"/>
+          <w:lang w:val="es-CO"/>
+        </w:rPr>
+      </w:pPr>
+      <w:r>
+        <w:rPr>
+          <w:rFonts w:ascii="Arial Nova Cond Light" w:hAnsi="Arial Nova Cond Light"/>
+          <w:lang w:val="es-CO"/>
+        </w:rPr>
+        <w:t>Subtota</w:t>
+      </w:r>
+      <w:r>
+        <w:rPr>
+          <w:rFonts w:ascii="Arial Nova Cond Light" w:hAnsi="Arial Nova Cond Light"/>
+          <w:lang w:val="es-CO"/>
+        </w:rPr>
+        <w:t>l</w:t>
+      </w:r>
+      <w:r>
+        <w:rPr>
+          <w:rFonts w:ascii="Arial Nova Cond Light" w:hAnsi="Arial Nova Cond Light"/>
+          <w:lang w:val="es-CO"/>
+        </w:rPr>
+        <w:tab/>
+      </w:r>
+      <w:r>
+        <w:rPr>
+          <w:rFonts w:ascii="Arial Nova Cond Light" w:hAnsi="Arial Nova Cond Light"/>
+          <w:lang w:val="es-CO"/>
+        </w:rPr>
+        <w:tab/>
+      </w:r>
+      <w:r>
+        <w:rPr>
+          <w:rFonts w:ascii="Arial Nova Cond Light" w:hAnsi="Arial Nova Cond Light"/>
+          <w:lang w:val="es-CO"/>
         </w:rPr>
         <w:t xml:space="preserve"> </w:t>
       </w:r>
-      <w:proofErr w:type="spellStart"/>
-      <w:r>
-        <w:rPr>
-          <w:rFonts w:ascii="Arial Nova Cond Light" w:hAnsi="Arial Nova Cond Light"/>
-        </w:rPr>
-        <w:t>su</w:t>
-      </w:r>
-      <w:proofErr w:type="spellEnd"/>
-      <w:r>
-        <w:rPr>
-          <w:rFonts w:ascii="Arial Nova Cond Light" w:hAnsi="Arial Nova Cond Light"/>
+      <w:r>
+        <w:rPr>
+          <w:rFonts w:ascii="Arial Nova Cond Light" w:hAnsi="Arial Nova Cond Light"/>
+          <w:lang w:val="es-CO"/>
+        </w:rPr>
+        <w:t>$XXXX.XX</w:t>
+      </w:r>
+    </w:p>
+    <w:p>
+      <w:pPr>
+        <w:spacing w:after="0"/>
+        <w:jc w:val="right"/>
+        <w:rPr>
+          <w:rFonts w:ascii="Arial Nova Cond Light" w:hAnsi="Arial Nova Cond Light"/>
+          <w:lang w:val="es-CO"/>
+        </w:rPr>
+      </w:pPr>
+      <w:r>
+        <w:rPr>
+          <w:rFonts w:ascii="Arial Nova Cond Light" w:hAnsi="Arial Nova Cond Light"/>
+          <w:lang w:val="es-CO"/>
+        </w:rPr>
+        <w:t>IVA</w:t>
+      </w:r>
+      <w:r>
+        <w:rPr>
+          <w:rFonts w:ascii="Arial Nova Cond Light" w:hAnsi="Arial Nova Cond Light"/>
+          <w:lang w:val="es-CO"/>
+        </w:rPr>
+        <w:tab/>
+      </w:r>
+      <w:r>
+        <w:rPr>
+          <w:rFonts w:ascii="Arial Nova Cond Light" w:hAnsi="Arial Nova Cond Light"/>
+          <w:lang w:val="es-CO"/>
+        </w:rPr>
+        <w:tab/>
+      </w:r>
+      <w:r>
+        <w:rPr>
+          <w:rFonts w:ascii="Arial Nova Cond Light" w:hAnsi="Arial Nova Cond Light"/>
+          <w:lang w:val="es-CO"/>
         </w:rPr>
         <w:t xml:space="preserve"> </w:t>
       </w:r>
-      <w:proofErr w:type="spellStart"/>
-      <w:r>
-        <w:rPr>
-          <w:rFonts w:ascii="Arial Nova Cond Light" w:hAnsi="Arial Nova Cond Light"/>
-        </w:rPr>
-        <w:t>compra</w:t>
-      </w:r>
-      <w:proofErr w:type="spellEnd"/>
-    </w:p>
-    <w:p>
-      <w:pPr>
-        <w:spacing w:after="0"/>
-        <w:rPr>
-          <w:rFonts w:ascii="Arial Nova Cond Light" w:hAnsi="Arial Nova Cond Light"/>
-        </w:rPr>
-      </w:pPr>
-      <w:r>
-        <w:rPr>
-          <w:rFonts w:ascii="Arial Nova Cond Light" w:hAnsi="Arial Nova Cond Light"/>
-        </w:rPr>
-        <w:t xml:space="preserve">ID </w:t>
-      </w:r>
-      <w:proofErr w:type="spellStart"/>
-      <w:r>
-        <w:rPr>
-          <w:rFonts w:ascii="Arial Nova Cond Light" w:hAnsi="Arial Nova Cond Light"/>
-        </w:rPr>
-        <w:t>cliente</w:t>
-      </w:r>
-      <w:proofErr w:type="spellEnd"/>
-    </w:p>
-    <w:p>
-      <w:pPr>
-        <w:spacing w:after="0"/>
-        <w:rPr>
-          <w:rFonts w:ascii="Arial Nova Cond Light" w:hAnsi="Arial Nova Cond Light"/>
-        </w:rPr>
-      </w:pPr>
-    </w:p>
-    <w:p>
-      <w:pPr>
-        <w:spacing w:after="0"/>
-        <w:rPr>
-          <w:rFonts w:ascii="Arial Nova Cond Light" w:hAnsi="Arial Nova Cond Light"/>
-        </w:rPr>
-      </w:pPr>
-    </w:p>
-    <w:p>
-      <w:pPr>
-        <w:spacing w:after="0"/>
-        <w:rPr>
-          <w:rFonts w:ascii="Arial Nova Cond Light" w:hAnsi="Arial Nova Cond Light"/>
-        </w:rPr>
-      </w:pPr>
-    </w:p>
-    <w:p>
-      <w:pPr>
-        <w:spacing w:after="0"/>
-        <w:rPr>
-          <w:rFonts w:ascii="Arial Nova Cond Light" w:hAnsi="Arial Nova Cond Light"/>
-        </w:rPr>
-      </w:pPr>
-    </w:p>
-    <w:p>
-      <w:pPr>
-        <w:spacing w:after="0"/>
-        <w:rPr>
-          <w:rFonts w:ascii="Arial Nova Cond Light" w:hAnsi="Arial Nova Cond Light"/>
-        </w:rPr>
-      </w:pPr>
-      <w:proofErr w:type="spellStart"/>
-      <w:r>
-        <w:rPr>
-          <w:rFonts w:ascii="Arial Nova Cond Light" w:hAnsi="Arial Nova Cond Light"/>
-        </w:rPr>
-        <w:t>Teléfono</w:t>
-      </w:r>
-      <w:proofErr w:type="spellEnd"/>
-    </w:p>
-    <w:p>
-      <w:pPr>
-        <w:spacing w:after="0"/>
-        <w:rPr>
-          <w:rFonts w:ascii="Arial Nova Cond Light" w:hAnsi="Arial Nova Cond Light"/>
-        </w:rPr>
-      </w:pPr>
-      <w:proofErr w:type="spellStart"/>
-      <w:r>
-        <w:rPr>
-          <w:rFonts w:ascii="Arial Nova Cond Light" w:hAnsi="Arial Nova Cond Light"/>
-        </w:rPr>
-        <w:t>Dirección</w:t>
-      </w:r>
-      <w:proofErr w:type="spellEnd"/>
-    </w:p>
-    <w:p>
-      <w:pPr>
-        <w:spacing w:after="0"/>
-        <w:rPr>
-          <w:rFonts w:ascii="Arial Nova Cond Light" w:hAnsi="Arial Nova Cond Light"/>
-        </w:rPr>
-      </w:pPr>
-      <w:r>
-        <w:rPr>
-          <w:rFonts w:ascii="Arial Nova Cond Light" w:hAnsi="Arial Nova Cond Light"/>
-        </w:rPr>
-        <w:t xml:space="preserve">Ciudad, </w:t>
-      </w:r>
-      <w:proofErr w:type="spellStart"/>
-      <w:r>
-        <w:rPr>
-          <w:rFonts w:ascii="Arial Nova Cond Light" w:hAnsi="Arial Nova Cond Light"/>
-        </w:rPr>
-        <w:t>Departamento</w:t>
-      </w:r>
-      <w:proofErr w:type="spellEnd"/>
-    </w:p>
-    <w:p>
-      <w:pPr>
-        <w:spacing w:after="0"/>
-        <w:rPr>
-          <w:rFonts w:ascii="Arial Nova Cond Light" w:hAnsi="Arial Nova Cond Light"/>
-        </w:rPr>
-      </w:pPr>
-    </w:p>
-    <w:p>
-      <w:pPr>
-        <w:spacing w:after="0"/>
-        <w:rPr>
-          <w:rFonts w:ascii="Arial Nova Cond Light" w:hAnsi="Arial Nova Cond Light"/>
-        </w:rPr>
-      </w:pPr>
-      <w:proofErr w:type="spellStart"/>
-      <w:r>
-        <w:rPr>
-          <w:rFonts w:ascii="Arial Nova Cond Light" w:hAnsi="Arial Nova Cond Light"/>
-        </w:rPr>
-        <w:t>Producto</w:t>
-      </w:r>
-      <w:proofErr w:type="spellEnd"/>
-      <w:r>
-        <w:rPr>
-          <w:rFonts w:ascii="Arial Nova Cond Light" w:hAnsi="Arial Nova Cond Light"/>
-        </w:rPr>
-        <w:tab/>
-      </w:r>
-      <w:r>
-        <w:rPr>
-          <w:rFonts w:ascii="Arial Nova Cond Light" w:hAnsi="Arial Nova Cond Light"/>
-        </w:rPr>
-        <w:tab/>
-      </w:r>
-      <w:proofErr w:type="spellStart"/>
-      <w:r>
-        <w:rPr>
-          <w:rFonts w:ascii="Arial Nova Cond Light" w:hAnsi="Arial Nova Cond Light"/>
-        </w:rPr>
-        <w:t>Cantidad</w:t>
-      </w:r>
-      <w:proofErr w:type="spellEnd"/>
-      <w:r>
-        <w:rPr>
-          <w:rFonts w:ascii="Arial Nova Cond Light" w:hAnsi="Arial Nova Cond Light"/>
-        </w:rPr>
-        <w:tab/>
-      </w:r>
-      <w:r>
-        <w:rPr>
-          <w:rFonts w:ascii="Arial Nova Cond Light" w:hAnsi="Arial Nova Cond Light"/>
-        </w:rPr>
-        <w:tab/>
+      <w:r>
+        <w:rPr>
+          <w:rFonts w:ascii="Arial Nova Cond Light" w:hAnsi="Arial Nova Cond Light"/>
+          <w:lang w:val="es-CO"/>
+        </w:rPr>
+        <w:t>$XXXX.XX</w:t>
+      </w:r>
+    </w:p>
+    <w:p>
+      <w:pPr>
+        <w:spacing w:after="0"/>
+        <w:jc w:val="right"/>
+        <w:rPr>
+          <w:rFonts w:ascii="Arial Nova Cond Light" w:hAnsi="Arial Nova Cond Light"/>
+          <w:lang w:val="es-CO"/>
+        </w:rPr>
+      </w:pPr>
+      <w:r>
+        <w:rPr>
+          <w:rFonts w:ascii="Arial Nova Cond Light" w:hAnsi="Arial Nova Cond Light"/>
+          <w:lang w:val="es-CO"/>
+        </w:rPr>
+        <w:t>Descuento</w:t>
+      </w:r>
+      <w:r>
+        <w:rPr>
+          <w:rFonts w:ascii="Arial Nova Cond Light" w:hAnsi="Arial Nova Cond Light"/>
+          <w:lang w:val="es-CO"/>
+        </w:rPr>
+        <w:tab/>
+      </w:r>
+      <w:r>
+        <w:rPr>
+          <w:rFonts w:ascii="Arial Nova Cond Light" w:hAnsi="Arial Nova Cond Light"/>
+          <w:lang w:val="es-CO"/>
+        </w:rPr>
+        <w:t xml:space="preserve"> </w:t>
+      </w:r>
+      <w:r>
+        <w:rPr>
+          <w:rFonts w:ascii="Arial Nova Cond Light" w:hAnsi="Arial Nova Cond Light"/>
+          <w:lang w:val="es-CO"/>
+        </w:rPr>
+        <w:t>$XXXX.XX</w:t>
+      </w:r>
+    </w:p>
+    <w:p>
+      <w:pPr>
+        <w:spacing w:after="0"/>
+        <w:jc w:val="right"/>
+        <w:rPr>
+          <w:rFonts w:ascii="Arial Nova Cond Light" w:hAnsi="Arial Nova Cond Light"/>
+          <w:lang w:val="es-CO"/>
+        </w:rPr>
+      </w:pPr>
+      <w:r>
+        <w:rPr>
+          <w:rFonts w:ascii="Arial Nova Cond Light" w:hAnsi="Arial Nova Cond Light"/>
+          <w:lang w:val="es-CO"/>
+        </w:rPr>
+        <w:t>Tota</w:t>
+      </w:r>
+      <w:r>
+        <w:rPr>
+          <w:rFonts w:ascii="Arial Nova Cond Light" w:hAnsi="Arial Nova Cond Light"/>
+          <w:lang w:val="es-CO"/>
+        </w:rPr>
+        <w:t>l</w:t>
+      </w:r>
+      <w:r>
+        <w:rPr>
+          <w:rFonts w:ascii="Arial Nova Cond Light" w:hAnsi="Arial Nova Cond Light"/>
+          <w:lang w:val="es-CO"/>
+        </w:rPr>
+        <w:tab/>
+      </w:r>
+      <w:r>
+        <w:rPr>
+          <w:rFonts w:ascii="Arial Nova Cond Light" w:hAnsi="Arial Nova Cond Light"/>
+          <w:lang w:val="es-CO"/>
+        </w:rPr>
+        <w:tab/>
+      </w:r>
+      <w:r>
+        <w:rPr>
+          <w:rFonts w:ascii="Arial Nova Cond Light" w:hAnsi="Arial Nova Cond Light"/>
+          <w:lang w:val="es-CO"/>
+        </w:rPr>
+        <w:t xml:space="preserve"> </w:t>
+      </w:r>
+      <w:r>
+        <w:rPr>
+          <w:rFonts w:ascii="Arial Nova Cond Light" w:hAnsi="Arial Nova Cond Light"/>
+          <w:lang w:val="es-CO"/>
+        </w:rPr>
+        <w:t>$XXXX.XX</w:t>
+      </w:r>
+    </w:p>
+    <w:p>
+      <w:pPr>
+        <w:spacing w:after="0"/>
+        <w:jc w:val="right"/>
+        <w:rPr>
+          <w:rFonts w:ascii="Arial Nova Cond Light" w:hAnsi="Arial Nova Cond Light"/>
+          <w:lang w:val="es-CO"/>
+        </w:rPr>
+      </w:pPr>
+    </w:p>
+    <w:p>
+      <w:pPr>
+        <w:spacing w:after="0"/>
+        <w:jc w:val="right"/>
+        <w:rPr>
+          <w:rFonts w:ascii="Arial Nova Cond Light" w:hAnsi="Arial Nova Cond Light"/>
+          <w:lang w:val="es-CO"/>
+        </w:rPr>
+      </w:pPr>
+      <w:r>
+        <w:rPr>
+          <w:rFonts w:ascii="Arial Nova Cond Light" w:hAnsi="Arial Nova Cond Light"/>
+          <w:lang w:val="es-CO"/>
+        </w:rPr>
+        <w:t xml:space="preserve"> </w:t>
+      </w:r>
+      <w:r>
+        <w:rPr>
+          <w:rFonts w:ascii="Arial Nova Cond Light" w:hAnsi="Arial Nova Cond Light"/>
+          <w:lang w:val="es-CO"/>
+        </w:rPr>
+        <w:t>Método de Pago</w:t>
+      </w:r>
+      <w:r>
+        <w:rPr>
+          <w:rFonts w:ascii="Arial Nova Cond Light" w:hAnsi="Arial Nova Cond Light"/>
+          <w:lang w:val="es-CO"/>
+        </w:rPr>
+        <w:tab/>
+      </w:r>
+      <w:r>
+        <w:rPr>
+          <w:rFonts w:ascii="Arial Nova Cond Light" w:hAnsi="Arial Nova Cond Light"/>
+          <w:lang w:val="es-CO"/>
+        </w:rPr>
+        <w:tab/>
+      </w:r>
+      <w:r>
+        <w:rPr>
+          <w:rFonts w:ascii="Arial Nova Cond Light" w:hAnsi="Arial Nova Cond Light"/>
+          <w:lang w:val="es-CO"/>
+        </w:rPr>
         <w:t>Valor</w:t>
       </w:r>
     </w:p>
     <w:p>
       <w:pPr>
         <w:spacing w:after="0"/>
-        <w:rPr>
-          <w:rFonts w:ascii="Arial Nova Cond Light" w:hAnsi="Arial Nova Cond Light"/>
-        </w:rPr>
-      </w:pPr>
-      <w:proofErr w:type="spellStart"/>
-      <w:r>
-        <w:rPr>
-          <w:rFonts w:ascii="Arial Nova Cond Light" w:hAnsi="Arial Nova Cond Light"/>
-        </w:rPr>
-        <w:t>Producto</w:t>
-      </w:r>
-      <w:proofErr w:type="spellEnd"/>
-      <w:r>
-        <w:rPr>
-          <w:rFonts w:ascii="Arial Nova Cond Light" w:hAnsi="Arial Nova Cond Light"/>
-        </w:rPr>
-        <w:t xml:space="preserve"> 1</w:t>
-      </w:r>
-      <w:r>
-        <w:rPr>
-          <w:rFonts w:ascii="Arial Nova Cond Light" w:hAnsi="Arial Nova Cond Light"/>
-        </w:rPr>
-        <w:tab/>
-        <w:t>X</w:t>
-      </w:r>
-      <w:r>
-        <w:rPr>
-          <w:rFonts w:ascii="Arial Nova Cond Light" w:hAnsi="Arial Nova Cond Light"/>
-        </w:rPr>
-        <w:tab/>
-      </w:r>
-      <w:r>
-        <w:rPr>
-          <w:rFonts w:ascii="Arial Nova Cond Light" w:hAnsi="Arial Nova Cond Light"/>
-        </w:rPr>
-        <w:tab/>
-        <w:t>XXXX</w:t>
-      </w:r>
-    </w:p>
-    <w:p>
-      <w:pPr>
-        <w:spacing w:after="0"/>
-        <w:rPr>
-          <w:rFonts w:ascii="Arial Nova Cond Light" w:hAnsi="Arial Nova Cond Light"/>
-        </w:rPr>
-      </w:pPr>
-    </w:p>
-    <w:p>
-      <w:pPr>
-        <w:spacing w:after="0"/>
-        <w:rPr>
-          <w:rFonts w:ascii="Arial Nova Cond Light" w:hAnsi="Arial Nova Cond Light"/>
-        </w:rPr>
-      </w:pPr>
-      <w:r>
-        <w:rPr>
-          <w:rFonts w:ascii="Arial Nova Cond Light" w:hAnsi="Arial Nova Cond Light"/>
-        </w:rPr>
-        <w:tab/>
-      </w:r>
-      <w:r>
-        <w:rPr>
-          <w:rFonts w:ascii="Arial Nova Cond Light" w:hAnsi="Arial Nova Cond Light"/>
-        </w:rPr>
-        <w:tab/>
-      </w:r>
-      <w:r>
-        <w:rPr>
-          <w:rFonts w:ascii="Arial Nova Cond Light" w:hAnsi="Arial Nova Cond Light"/>
-        </w:rPr>
-        <w:tab/>
-        <w:t>Subtotal</w:t>
-      </w:r>
-    </w:p>
-    <w:p>
-      <w:pPr>
-        <w:spacing w:after="0"/>
-        <w:rPr>
-          <w:rFonts w:ascii="Arial Nova Cond Light" w:hAnsi="Arial Nova Cond Light"/>
-        </w:rPr>
-      </w:pPr>
-      <w:r>
-        <w:rPr>
-          <w:rFonts w:ascii="Arial Nova Cond Light" w:hAnsi="Arial Nova Cond Light"/>
-        </w:rPr>
-        <w:tab/>
-      </w:r>
-      <w:r>
-        <w:rPr>
-          <w:rFonts w:ascii="Arial Nova Cond Light" w:hAnsi="Arial Nova Cond Light"/>
-        </w:rPr>
-        <w:tab/>
-      </w:r>
-      <w:r>
-        <w:rPr>
-          <w:rFonts w:ascii="Arial Nova Cond Light" w:hAnsi="Arial Nova Cond Light"/>
-        </w:rPr>
-        <w:tab/>
-        <w:t>IVA</w:t>
-      </w:r>
-    </w:p>
-    <w:p>
-      <w:pPr>
-        <w:spacing w:after="0"/>
-        <w:rPr>
-          <w:rFonts w:ascii="Arial Nova Cond Light" w:hAnsi="Arial Nova Cond Light"/>
-        </w:rPr>
-      </w:pPr>
-      <w:r>
-        <w:rPr>
-          <w:rFonts w:ascii="Arial Nova Cond Light" w:hAnsi="Arial Nova Cond Light"/>
-        </w:rPr>
-        <w:tab/>
-      </w:r>
-      <w:r>
-        <w:rPr>
-          <w:rFonts w:ascii="Arial Nova Cond Light" w:hAnsi="Arial Nova Cond Light"/>
-        </w:rPr>
-        <w:tab/>
-      </w:r>
-      <w:r>
-        <w:rPr>
-          <w:rFonts w:ascii="Arial Nova Cond Light" w:hAnsi="Arial Nova Cond Light"/>
-        </w:rPr>
-        <w:tab/>
-      </w:r>
-      <w:proofErr w:type="spellStart"/>
-      <w:r>
-        <w:rPr>
-          <w:rFonts w:ascii="Arial Nova Cond Light" w:hAnsi="Arial Nova Cond Light"/>
-        </w:rPr>
-        <w:t>Descuento</w:t>
-      </w:r>
-      <w:proofErr w:type="spellEnd"/>
-    </w:p>
-    <w:p>
-      <w:pPr>
-        <w:spacing w:after="0"/>
-        <w:rPr>
-          <w:rFonts w:ascii="Arial Nova Cond Light" w:hAnsi="Arial Nova Cond Light"/>
-        </w:rPr>
-      </w:pPr>
-      <w:r>
-        <w:rPr>
-          <w:rFonts w:ascii="Arial Nova Cond Light" w:hAnsi="Arial Nova Cond Light"/>
-        </w:rPr>
-        <w:tab/>
-      </w:r>
-      <w:r>
-        <w:rPr>
-          <w:rFonts w:ascii="Arial Nova Cond Light" w:hAnsi="Arial Nova Cond Light"/>
-        </w:rPr>
-        <w:tab/>
-      </w:r>
-      <w:r>
-        <w:rPr>
-          <w:rFonts w:ascii="Arial Nova Cond Light" w:hAnsi="Arial Nova Cond Light"/>
-        </w:rPr>
-        <w:tab/>
-        <w:t>Total</w:t>
-      </w:r>
-    </w:p>
-    <w:p>
-      <w:pPr>
-        <w:spacing w:after="0"/>
-        <w:rPr>
-          <w:rFonts w:ascii="Arial Nova Cond Light" w:hAnsi="Arial Nova Cond Light"/>
-        </w:rPr>
-      </w:pPr>
-    </w:p>
-    <w:p>
-      <w:pPr>
-        <w:spacing w:after="0"/>
-        <w:rPr>
-          <w:rFonts w:ascii="Arial Nova Cond Light" w:hAnsi="Arial Nova Cond Light"/>
-        </w:rPr>
-      </w:pPr>
-      <w:r>
-        <w:rPr>
-          <w:rFonts w:ascii="Arial Nova Cond Light" w:hAnsi="Arial Nova Cond Light"/>
-        </w:rPr>
-        <w:tab/>
-      </w:r>
-      <w:r>
-        <w:rPr>
-          <w:rFonts w:ascii="Arial Nova Cond Light" w:hAnsi="Arial Nova Cond Light"/>
-        </w:rPr>
-        <w:tab/>
-      </w:r>
-      <w:r>
-        <w:rPr>
-          <w:rFonts w:ascii="Arial Nova Cond Light" w:hAnsi="Arial Nova Cond Light"/>
-        </w:rPr>
-        <w:tab/>
-      </w:r>
-      <w:proofErr w:type="spellStart"/>
-      <w:r>
-        <w:rPr>
-          <w:rFonts w:ascii="Arial Nova Cond Light" w:hAnsi="Arial Nova Cond Light"/>
-        </w:rPr>
-        <w:t>Pagado</w:t>
-      </w:r>
-      <w:proofErr w:type="spellEnd"/>
-    </w:p>
-    <w:p>
-      <w:pPr>
-        <w:spacing w:after="0"/>
-        <w:rPr>
-          <w:rFonts w:ascii="Arial Nova Cond Light" w:hAnsi="Arial Nova Cond Light"/>
-        </w:rPr>
-      </w:pPr>
-      <w:r>
-        <w:rPr>
-          <w:rFonts w:ascii="Arial Nova Cond Light" w:hAnsi="Arial Nova Cond Light"/>
-        </w:rPr>
-        <w:tab/>
-      </w:r>
-      <w:r>
-        <w:rPr>
-          <w:rFonts w:ascii="Arial Nova Cond Light" w:hAnsi="Arial Nova Cond Light"/>
-        </w:rPr>
-        <w:tab/>
-      </w:r>
-      <w:r>
-        <w:rPr>
-          <w:rFonts w:ascii="Arial Nova Cond Light" w:hAnsi="Arial Nova Cond Light"/>
-        </w:rPr>
-        <w:tab/>
+        <w:jc w:val="right"/>
+        <w:rPr>
+          <w:rFonts w:ascii="Arial Nova Cond Light" w:hAnsi="Arial Nova Cond Light"/>
+          <w:lang w:val="es-CO"/>
+        </w:rPr>
+      </w:pPr>
+      <w:r>
+        <w:rPr>
+          <w:rFonts w:ascii="Arial Nova Cond Light" w:hAnsi="Arial Nova Cond Light"/>
+          <w:lang w:val="es-CO"/>
+        </w:rPr>
+        <w:t>Efectivo</w:t>
+      </w:r>
+      <w:r>
+        <w:rPr>
+          <w:rFonts w:ascii="Arial Nova Cond Light" w:hAnsi="Arial Nova Cond Light"/>
+          <w:lang w:val="es-CO"/>
+        </w:rPr>
+        <w:tab/>
+      </w:r>
+      <w:r>
+        <w:rPr>
+          <w:rFonts w:ascii="Arial Nova Cond Light" w:hAnsi="Arial Nova Cond Light"/>
+          <w:lang w:val="es-CO"/>
+        </w:rPr>
+        <w:tab/>
+      </w:r>
+      <w:r>
+        <w:rPr>
+          <w:rFonts w:ascii="Arial Nova Cond Light" w:hAnsi="Arial Nova Cond Light"/>
+          <w:lang w:val="es-CO"/>
+        </w:rPr>
+        <w:t xml:space="preserve"> </w:t>
+      </w:r>
+      <w:r>
+        <w:rPr>
+          <w:rFonts w:ascii="Arial Nova Cond Light" w:hAnsi="Arial Nova Cond Light"/>
+          <w:lang w:val="es-CO"/>
+        </w:rPr>
+        <w:t>$XXXX.XX</w:t>
+      </w:r>
+    </w:p>
+    <w:p>
+      <w:pPr>
+        <w:spacing w:after="0"/>
+        <w:jc w:val="right"/>
+        <w:rPr>
+          <w:rFonts w:ascii="Arial Nova Cond Light" w:hAnsi="Arial Nova Cond Light"/>
+          <w:lang w:val="es-CO"/>
+        </w:rPr>
+      </w:pPr>
+      <w:r>
+        <w:rPr>
+          <w:rFonts w:ascii="Arial Nova Cond Light" w:hAnsi="Arial Nova Cond Light"/>
+          <w:lang w:val="es-CO"/>
+        </w:rPr>
+        <w:t>Transferencia</w:t>
+      </w:r>
+      <w:r>
+        <w:rPr>
+          <w:rFonts w:ascii="Arial Nova Cond Light" w:hAnsi="Arial Nova Cond Light"/>
+          <w:lang w:val="es-CO"/>
+        </w:rPr>
+        <w:tab/>
+      </w:r>
+      <w:r>
+        <w:rPr>
+          <w:rFonts w:ascii="Arial Nova Cond Light" w:hAnsi="Arial Nova Cond Light"/>
+          <w:lang w:val="es-CO"/>
+        </w:rPr>
+        <w:t xml:space="preserve"> </w:t>
+      </w:r>
+      <w:r>
+        <w:rPr>
+          <w:rFonts w:ascii="Arial Nova Cond Light" w:hAnsi="Arial Nova Cond Light"/>
+          <w:lang w:val="es-CO"/>
+        </w:rPr>
+        <w:t>$XXXX.XX</w:t>
+      </w:r>
+    </w:p>
+    <w:p>
+      <w:pPr>
+        <w:spacing w:after="0"/>
+        <w:jc w:val="right"/>
+        <w:rPr>
+          <w:rFonts w:ascii="Arial Nova Cond Light" w:hAnsi="Arial Nova Cond Light"/>
+          <w:lang w:val="es-CO"/>
+        </w:rPr>
+      </w:pPr>
+      <w:r>
+        <w:rPr>
+          <w:rFonts w:ascii="Arial Nova Cond Light" w:hAnsi="Arial Nova Cond Light"/>
+          <w:lang w:val="es-CO"/>
+        </w:rPr>
+        <w:t>Tarjeta</w:t>
+      </w:r>
+      <w:r>
+        <w:rPr>
+          <w:rFonts w:ascii="Arial Nova Cond Light" w:hAnsi="Arial Nova Cond Light"/>
+          <w:lang w:val="es-CO"/>
+        </w:rPr>
+        <w:tab/>
+      </w:r>
+      <w:r>
+        <w:rPr>
+          <w:rFonts w:ascii="Arial Nova Cond Light" w:hAnsi="Arial Nova Cond Light"/>
+          <w:lang w:val="es-CO"/>
+        </w:rPr>
+        <w:tab/>
+      </w:r>
+      <w:r>
+        <w:rPr>
+          <w:rFonts w:ascii="Arial Nova Cond Light" w:hAnsi="Arial Nova Cond Light"/>
+          <w:lang w:val="es-CO"/>
+        </w:rPr>
+        <w:t xml:space="preserve"> </w:t>
+      </w:r>
+      <w:r>
+        <w:rPr>
+          <w:rFonts w:ascii="Arial Nova Cond Light" w:hAnsi="Arial Nova Cond Light"/>
+          <w:lang w:val="es-CO"/>
+        </w:rPr>
+        <w:t>$XXXX.XX</w:t>
+      </w:r>
+    </w:p>
+    <w:p>
+      <w:pPr>
+        <w:spacing w:after="0"/>
+        <w:jc w:val="right"/>
+        <w:rPr>
+          <w:rFonts w:ascii="Arial Nova Cond Light" w:hAnsi="Arial Nova Cond Light"/>
+          <w:lang w:val="es-CO"/>
+        </w:rPr>
+      </w:pPr>
+      <w:r>
+        <w:rPr>
+          <w:rFonts w:ascii="Arial Nova Cond Light" w:hAnsi="Arial Nova Cond Light"/>
+          <w:lang w:val="es-CO"/>
+        </w:rPr>
+        <w:t>Cheques</w:t>
+      </w:r>
+      <w:r>
+        <w:rPr>
+          <w:rFonts w:ascii="Arial Nova Cond Light" w:hAnsi="Arial Nova Cond Light"/>
+          <w:lang w:val="es-CO"/>
+        </w:rPr>
+        <w:tab/>
+      </w:r>
+      <w:r>
+        <w:rPr>
+          <w:rFonts w:ascii="Arial Nova Cond Light" w:hAnsi="Arial Nova Cond Light"/>
+          <w:lang w:val="es-CO"/>
+        </w:rPr>
+        <w:tab/>
+      </w:r>
+      <w:r>
+        <w:rPr>
+          <w:rFonts w:ascii="Arial Nova Cond Light" w:hAnsi="Arial Nova Cond Light"/>
+          <w:lang w:val="es-CO"/>
+        </w:rPr>
+        <w:t xml:space="preserve"> </w:t>
+      </w:r>
+      <w:r>
+        <w:rPr>
+          <w:rFonts w:ascii="Arial Nova Cond Light" w:hAnsi="Arial Nova Cond Light"/>
+          <w:lang w:val="es-CO"/>
+        </w:rPr>
+        <w:t>$XXXX.XX</w:t>
+      </w:r>
+    </w:p>
+    <w:p>
+      <w:pPr>
+        <w:spacing w:after="0"/>
+        <w:jc w:val="right"/>
+        <w:rPr>
+          <w:rFonts w:ascii="Arial Nova Cond Light" w:hAnsi="Arial Nova Cond Light"/>
+          <w:lang w:val="es-CO"/>
+        </w:rPr>
+      </w:pPr>
+      <w:r>
+        <w:rPr>
+          <w:rFonts w:ascii="Arial Nova Cond Light" w:hAnsi="Arial Nova Cond Light"/>
+          <w:lang w:val="es-CO"/>
+        </w:rPr>
         <w:t>Cambio</w:t>
       </w:r>
-    </w:p>
-    <w:p>
-      <w:pPr>
-        <w:spacing w:after="0"/>
-        <w:rPr>
-          <w:rFonts w:ascii="Arial Nova Cond Light" w:hAnsi="Arial Nova Cond Light"/>
-        </w:rPr>
-      </w:pPr>
-    </w:p>
-    <w:p>
-      <w:pPr>
-        <w:spacing w:after="0"/>
-        <w:rPr>
-          <w:rFonts w:ascii="Arial Nova Cond Light" w:hAnsi="Arial Nova Cond Light"/>
-        </w:rPr>
-      </w:pPr>
-      <w:proofErr w:type="spellStart"/>
-      <w:r>
-        <w:rPr>
-          <w:rFonts w:ascii="Arial Nova Cond Light" w:hAnsi="Arial Nova Cond Light"/>
-        </w:rPr>
-        <w:t>Método</w:t>
-      </w:r>
-      <w:proofErr w:type="spellEnd"/>
-      <w:r>
-        <w:rPr>
-          <w:rFonts w:ascii="Arial Nova Cond Light" w:hAnsi="Arial Nova Cond Light"/>
-        </w:rPr>
-        <w:t xml:space="preserve"> de Pago</w:t>
-      </w:r>
-      <w:r>
-        <w:rPr>
-          <w:rFonts w:ascii="Arial Nova Cond Light" w:hAnsi="Arial Nova Cond Light"/>
-        </w:rPr>
-        <w:tab/>
-      </w:r>
-      <w:r>
-        <w:rPr>
-          <w:rFonts w:ascii="Arial Nova Cond Light" w:hAnsi="Arial Nova Cond Light"/>
-        </w:rPr>
-        <w:tab/>
-        <w:t>Valor</w:t>
-      </w:r>
-    </w:p>
-    <w:p>
-      <w:pPr>
-        <w:spacing w:after="0"/>
-        <w:rPr>
-          <w:rFonts w:ascii="Arial Nova Cond Light" w:hAnsi="Arial Nova Cond Light"/>
-        </w:rPr>
-      </w:pPr>
-    </w:p>
-    <w:p>
-      <w:pPr>
-        <w:spacing w:after="0"/>
-        <w:rPr>
-          <w:rFonts w:ascii="Arial Nova Cond Light" w:hAnsi="Arial Nova Cond Light"/>
-        </w:rPr>
-      </w:pPr>
-    </w:p>
-    <w:p>
-      <w:pPr>
-        <w:spacing w:after="0"/>
-        <w:rPr>
-          <w:rFonts w:ascii="Arial Nova Cond Light" w:hAnsi="Arial Nova Cond Light"/>
-        </w:rPr>
-      </w:pPr>
-      <w:proofErr w:type="spellStart"/>
-      <w:r>
-        <w:rPr>
-          <w:rFonts w:ascii="Arial Nova Cond Light" w:hAnsi="Arial Nova Cond Light"/>
-        </w:rPr>
-        <w:t>Número</w:t>
-      </w:r>
-      <w:proofErr w:type="spellEnd"/>
-      <w:r>
-        <w:rPr>
-          <w:rFonts w:ascii="Arial Nova Cond Light" w:hAnsi="Arial Nova Cond Light"/>
-        </w:rPr>
-        <w:t xml:space="preserve"> de Factura</w:t>
-      </w:r>
-    </w:p>
-    <w:p>
-      <w:pPr>
-        <w:spacing w:after="0"/>
-        <w:rPr>
-          <w:rFonts w:ascii="Arial Nova Cond Light" w:hAnsi="Arial Nova Cond Light"/>
-        </w:rPr>
-      </w:pPr>
-      <w:r>
-        <w:rPr>
-          <w:rFonts w:ascii="Arial Nova Cond Light" w:hAnsi="Arial Nova Cond Light"/>
+      <w:r>
+        <w:rPr>
+          <w:rFonts w:ascii="Arial Nova Cond Light" w:hAnsi="Arial Nova Cond Light"/>
+          <w:lang w:val="es-CO"/>
+        </w:rPr>
+        <w:tab/>
+      </w:r>
+      <w:r>
+        <w:rPr>
+          <w:rFonts w:ascii="Arial Nova Cond Light" w:hAnsi="Arial Nova Cond Light"/>
+          <w:lang w:val="es-CO"/>
+        </w:rPr>
+        <w:tab/>
+      </w:r>
+      <w:r>
+        <w:rPr>
+          <w:rFonts w:ascii="Arial Nova Cond Light" w:hAnsi="Arial Nova Cond Light"/>
+          <w:lang w:val="es-CO"/>
+        </w:rPr>
+        <w:t xml:space="preserve"> </w:t>
+      </w:r>
+      <w:r>
+        <w:rPr>
+          <w:rFonts w:ascii="Arial Nova Cond Light" w:hAnsi="Arial Nova Cond Light"/>
+          <w:lang w:val="es-CO"/>
+        </w:rPr>
+        <w:t>$XXXX.XX</w:t>
+      </w:r>
+    </w:p>
+    <w:p>
+      <w:pPr>
+        <w:spacing w:after="0"/>
+        <w:rPr>
+          <w:rFonts w:ascii="Arial Nova Cond Light" w:hAnsi="Arial Nova Cond Light"/>
+          <w:lang w:val="es-CO"/>
+        </w:rPr>
+      </w:pPr>
+    </w:p>
+    <w:p>
+      <w:pPr>
+        <w:spacing w:after="0"/>
+        <w:rPr>
+          <w:rFonts w:ascii="Arial Nova Cond Light" w:hAnsi="Arial Nova Cond Light"/>
+          <w:lang w:val="es-CO"/>
+        </w:rPr>
+      </w:pPr>
+      <w:r>
+        <w:rPr>
+          <w:rFonts w:ascii="Arial Nova Cond Light" w:hAnsi="Arial Nova Cond Light"/>
+          <w:lang w:val="es-CO"/>
+        </w:rPr>
+        <w:tab/>
+      </w:r>
+      <w:r>
+        <w:rPr>
+          <w:rFonts w:ascii="Arial Nova Cond Light" w:hAnsi="Arial Nova Cond Light"/>
+          <w:lang w:val="es-CO"/>
+        </w:rPr>
+        <w:tab/>
+      </w:r>
+      <w:r>
+        <w:rPr>
+          <w:rFonts w:ascii="Arial Nova Cond Light" w:hAnsi="Arial Nova Cond Light"/>
+          <w:lang w:val="es-CO"/>
+        </w:rPr>
+        <w:tab/>
+        <w:t xml:space="preserve">   </w:t>
+      </w:r>
+    </w:p>
+    <w:p>
+      <w:pPr>
+        <w:spacing w:after="0"/>
+        <w:rPr>
+          <w:rFonts w:ascii="Arial Nova Cond Light" w:hAnsi="Arial Nova Cond Light"/>
+          <w:lang w:val="es-CO"/>
+        </w:rPr>
+      </w:pPr>
+    </w:p>
+    <w:p>
+      <w:pPr>
+        <w:spacing w:after="0"/>
+        <w:rPr>
+          <w:rFonts w:ascii="Arial Nova Cond Light" w:hAnsi="Arial Nova Cond Light"/>
+          <w:lang w:val="es-CO"/>
+        </w:rPr>
+      </w:pPr>
+    </w:p>
+    <w:p>
+      <w:pPr>
+        <w:spacing w:after="0"/>
+        <w:rPr>
+          <w:rFonts w:ascii="Arial Nova Cond Light" w:hAnsi="Arial Nova Cond Light"/>
+          <w:lang w:val="es-CO"/>
+        </w:rPr>
+      </w:pPr>
+      <w:r>
+        <w:rPr>
+          <w:rFonts w:ascii="Arial Nova Cond Light" w:hAnsi="Arial Nova Cond Light"/>
+          <w:lang w:val="es-CO"/>
+        </w:rPr>
+        <w:t>Número de Factura</w:t>
+      </w:r>
+    </w:p>
+    <w:p>
+      <w:pPr>
+        <w:spacing w:after="0"/>
+        <w:rPr>
+          <w:rFonts w:ascii="Arial Nova Cond Light" w:hAnsi="Arial Nova Cond Light"/>
+          <w:lang w:val="es-CO"/>
+        </w:rPr>
+      </w:pPr>
+      <w:r>
+        <w:rPr>
+          <w:rFonts w:ascii="Arial Nova Cond Light" w:hAnsi="Arial Nova Cond Light"/>
+          <w:lang w:val="es-CO"/>
         </w:rPr>
         <w:t>Hora</w:t>
       </w:r>
       <w:r>
         <w:rPr>
           <w:rFonts w:ascii="Arial Nova Cond Light" w:hAnsi="Arial Nova Cond Light"/>
-        </w:rPr>
-        <w:tab/>
-      </w:r>
-      <w:proofErr w:type="spellStart"/>
-      <w:r>
-        <w:rPr>
-          <w:rFonts w:ascii="Arial Nova Cond Light" w:hAnsi="Arial Nova Cond Light"/>
-        </w:rPr>
+          <w:lang w:val="es-CO"/>
+        </w:rPr>
+        <w:tab/>
         <w:t>Fecha</w:t>
       </w:r>
-      <w:proofErr w:type="spellEnd"/>
     </w:p>
     <w:sectPr>
       <w:pgSz w:w="5760" w:h="15840"/>
@@ -975,13 +1194,13 @@
     <w:name w:val="Normal"/>
     <w:qFormat/>
   </w:style>
-  <w:style w:type="character" w:default="1" w:styleId="DefaultParagraphFont">
+  <w:style w:type="character" w:default="1" w:styleId="Fuentedeprrafopredeter">
     <w:name w:val="Default Paragraph Font"/>
     <w:uiPriority w:val="1"/>
     <w:semiHidden/>
     <w:unhideWhenUsed/>
   </w:style>
-  <w:style w:type="table" w:default="1" w:styleId="TableNormal">
+  <w:style w:type="table" w:default="1" w:styleId="Tablanormal">
     <w:name w:val="Normal Table"/>
     <w:uiPriority w:val="99"/>
     <w:semiHidden/>
@@ -996,7 +1215,7 @@
       </w:tblCellMar>
     </w:tblPr>
   </w:style>
-  <w:style w:type="numbering" w:default="1" w:styleId="NoList">
+  <w:style w:type="numbering" w:default="1" w:styleId="Sinlista">
     <w:name w:val="No List"/>
     <w:uiPriority w:val="99"/>
     <w:semiHidden/>
